--- a/DOWNLOADS/PROPOSTAS_GERADAS/ORCAMENTO_U_453714_E_900322025.docx
+++ b/DOWNLOADS/PROPOSTAS_GERADAS/ORCAMENTO_U_453714_E_900322025.docx
@@ -1310,213 +1310,7 @@
               <w:jc w:val="center"/>
             </w:pPr>
             <w:r>
-              <w:t>1</w:t>
-            </w:r>
-          </w:p>
-        </w:tc>
-        <w:tc>
-          <w:tcPr>
-            <w:tcW w:type="dxa" w:w="1276"/>
-          </w:tcPr>
-          <w:p>
-            <w:pPr>
-              <w:jc w:val="center"/>
-            </w:pPr>
-            <w:r>
-              <w:t>4</w:t>
-            </w:r>
-          </w:p>
-        </w:tc>
-        <w:tc>
-          <w:tcPr>
-            <w:tcW w:type="dxa" w:w="1134"/>
-          </w:tcPr>
-          <w:p>
-            <w:pPr>
-              <w:jc w:val="center"/>
-            </w:pPr>
-            <w:r>
-              <w:t>Unidade</w:t>
-            </w:r>
-          </w:p>
-        </w:tc>
-        <w:tc>
-          <w:tcPr>
-            <w:tcW w:type="dxa" w:w="1843"/>
-          </w:tcPr>
-          <w:p>
-            <w:r>
-              <w:rPr>
-                <w:b/>
-              </w:rPr>
-              <w:t>Shure</w:t>
-            </w:r>
-          </w:p>
-        </w:tc>
-        <w:tc>
-          <w:tcPr>
-            <w:tcW w:type="dxa" w:w="2835"/>
-          </w:tcPr>
-          <w:p>
-            <w:r>
-              <w:rPr>
-                <w:b/>
-              </w:rPr>
-              <w:t>BLX14RBR/W93-M15</w:t>
-            </w:r>
-          </w:p>
-        </w:tc>
-        <w:tc>
-          <w:tcPr>
-            <w:tcW w:type="dxa" w:w="2835"/>
-          </w:tcPr>
-          <w:p>
-            <w:r>
-              <w:t>x</w:t>
-            </w:r>
-          </w:p>
-        </w:tc>
-        <w:tc>
-          <w:tcPr>
-            <w:tcW w:type="dxa" w:w="2551"/>
-          </w:tcPr>
-          <w:p>
-            <w:pPr>
-              <w:jc w:val="center"/>
-            </w:pPr>
-            <w:r>
-              <w:t>R$ 5.544,43</w:t>
-            </w:r>
-          </w:p>
-        </w:tc>
-        <w:tc>
-          <w:tcPr>
-            <w:tcW w:type="dxa" w:w="1985"/>
-          </w:tcPr>
-          <w:p>
-            <w:pPr>
-              <w:jc w:val="center"/>
-            </w:pPr>
-            <w:r>
-              <w:t>R$ 22.177,73</w:t>
-            </w:r>
-          </w:p>
-        </w:tc>
-      </w:tr>
-      <w:tr>
-        <w:tc>
-          <w:tcPr>
-            <w:tcW w:type="dxa" w:w="1560"/>
-          </w:tcPr>
-          <w:p>
-            <w:pPr>
-              <w:jc w:val="center"/>
-            </w:pPr>
-            <w:r>
-              <w:t>2</w:t>
-            </w:r>
-          </w:p>
-        </w:tc>
-        <w:tc>
-          <w:tcPr>
-            <w:tcW w:type="dxa" w:w="1276"/>
-          </w:tcPr>
-          <w:p>
-            <w:pPr>
-              <w:jc w:val="center"/>
-            </w:pPr>
-            <w:r>
-              <w:t>3</w:t>
-            </w:r>
-          </w:p>
-        </w:tc>
-        <w:tc>
-          <w:tcPr>
-            <w:tcW w:type="dxa" w:w="1134"/>
-          </w:tcPr>
-          <w:p>
-            <w:pPr>
-              <w:jc w:val="center"/>
-            </w:pPr>
-            <w:r>
-              <w:t>Unidade</w:t>
-            </w:r>
-          </w:p>
-        </w:tc>
-        <w:tc>
-          <w:tcPr>
-            <w:tcW w:type="dxa" w:w="1843"/>
-          </w:tcPr>
-          <w:p>
-            <w:r>
-              <w:rPr>
-                <w:b/>
-              </w:rPr>
-              <w:t>SOUNDVOICE</w:t>
-            </w:r>
-          </w:p>
-        </w:tc>
-        <w:tc>
-          <w:tcPr>
-            <w:tcW w:type="dxa" w:w="2835"/>
-          </w:tcPr>
-          <w:p>
-            <w:r>
-              <w:rPr>
-                <w:b/>
-              </w:rPr>
-              <w:t>MM-220SF</w:t>
-            </w:r>
-          </w:p>
-        </w:tc>
-        <w:tc>
-          <w:tcPr>
-            <w:tcW w:type="dxa" w:w="2835"/>
-          </w:tcPr>
-          <w:p>
-            <w:r>
-              <w:t>x</w:t>
-            </w:r>
-          </w:p>
-        </w:tc>
-        <w:tc>
-          <w:tcPr>
-            <w:tcW w:type="dxa" w:w="2551"/>
-          </w:tcPr>
-          <w:p>
-            <w:pPr>
-              <w:jc w:val="center"/>
-            </w:pPr>
-            <w:r>
-              <w:t>R$ 457,47</w:t>
-            </w:r>
-          </w:p>
-        </w:tc>
-        <w:tc>
-          <w:tcPr>
-            <w:tcW w:type="dxa" w:w="1985"/>
-          </w:tcPr>
-          <w:p>
-            <w:pPr>
-              <w:jc w:val="center"/>
-            </w:pPr>
-            <w:r>
-              <w:t>R$ 1.372,41</w:t>
-            </w:r>
-          </w:p>
-        </w:tc>
-      </w:tr>
-      <w:tr>
-        <w:tc>
-          <w:tcPr>
-            <w:tcW w:type="dxa" w:w="1560"/>
-          </w:tcPr>
-          <w:p>
-            <w:pPr>
-              <w:jc w:val="center"/>
-            </w:pPr>
-            <w:r>
-              <w:t>3</w:t>
+              <w:t>6.0</w:t>
             </w:r>
           </w:p>
         </w:tc>
@@ -1555,7 +1349,7 @@
               <w:rPr>
                 <w:b/>
               </w:rPr>
-              <w:t>YAMAHA</w:t>
+              <w:t>HAYONIK</w:t>
             </w:r>
           </w:p>
         </w:tc>
@@ -1568,7 +1362,7 @@
               <w:rPr>
                 <w:b/>
               </w:rPr>
-              <w:t>Kit Streaming Yamaha AG03MK2 LSPK Preto</w:t>
+              <w:t>Kit de Som para Ambiente Hayonik Ambience 2000 V2 Preto</w:t>
             </w:r>
           </w:p>
         </w:tc>
@@ -1591,7 +1385,7 @@
               <w:jc w:val="center"/>
             </w:pPr>
             <w:r>
-              <w:t>R$ 3.922,60</w:t>
+              <w:t>R$ 738,56</w:t>
             </w:r>
           </w:p>
         </w:tc>
@@ -1604,7 +1398,7 @@
               <w:jc w:val="center"/>
             </w:pPr>
             <w:r>
-              <w:t>R$ 7.845,20</w:t>
+              <w:t>R$ 1.477,12</w:t>
             </w:r>
           </w:p>
         </w:tc>
@@ -1619,316 +1413,7 @@
               <w:jc w:val="center"/>
             </w:pPr>
             <w:r>
-              <w:t>6</w:t>
-            </w:r>
-          </w:p>
-        </w:tc>
-        <w:tc>
-          <w:tcPr>
-            <w:tcW w:type="dxa" w:w="1276"/>
-          </w:tcPr>
-          <w:p>
-            <w:pPr>
-              <w:jc w:val="center"/>
-            </w:pPr>
-            <w:r>
-              <w:t>2</w:t>
-            </w:r>
-          </w:p>
-        </w:tc>
-        <w:tc>
-          <w:tcPr>
-            <w:tcW w:type="dxa" w:w="1134"/>
-          </w:tcPr>
-          <w:p>
-            <w:pPr>
-              <w:jc w:val="center"/>
-            </w:pPr>
-            <w:r>
-              <w:t>Unidade</w:t>
-            </w:r>
-          </w:p>
-        </w:tc>
-        <w:tc>
-          <w:tcPr>
-            <w:tcW w:type="dxa" w:w="1843"/>
-          </w:tcPr>
-          <w:p>
-            <w:r>
-              <w:rPr>
-                <w:b/>
-              </w:rPr>
-              <w:t>SUMAY</w:t>
-            </w:r>
-          </w:p>
-        </w:tc>
-        <w:tc>
-          <w:tcPr>
-            <w:tcW w:type="dxa" w:w="2835"/>
-          </w:tcPr>
-          <w:p>
-            <w:r>
-              <w:rPr>
-                <w:b/>
-              </w:rPr>
-              <w:t>Caixa Som 2.1 CSPC 1312</w:t>
-            </w:r>
-          </w:p>
-        </w:tc>
-        <w:tc>
-          <w:tcPr>
-            <w:tcW w:type="dxa" w:w="2835"/>
-          </w:tcPr>
-          <w:p>
-            <w:r>
-              <w:t>x</w:t>
-            </w:r>
-          </w:p>
-        </w:tc>
-        <w:tc>
-          <w:tcPr>
-            <w:tcW w:type="dxa" w:w="2551"/>
-          </w:tcPr>
-          <w:p>
-            <w:pPr>
-              <w:jc w:val="center"/>
-            </w:pPr>
-            <w:r>
-              <w:t>R$ 96,19</w:t>
-            </w:r>
-          </w:p>
-        </w:tc>
-        <w:tc>
-          <w:tcPr>
-            <w:tcW w:type="dxa" w:w="1985"/>
-          </w:tcPr>
-          <w:p>
-            <w:pPr>
-              <w:jc w:val="center"/>
-            </w:pPr>
-            <w:r>
-              <w:t>R$ 192,38</w:t>
-            </w:r>
-          </w:p>
-        </w:tc>
-      </w:tr>
-      <w:tr>
-        <w:tc>
-          <w:tcPr>
-            <w:tcW w:type="dxa" w:w="1560"/>
-          </w:tcPr>
-          <w:p>
-            <w:pPr>
-              <w:jc w:val="center"/>
-            </w:pPr>
-            <w:r>
-              <w:t>8</w:t>
-            </w:r>
-          </w:p>
-        </w:tc>
-        <w:tc>
-          <w:tcPr>
-            <w:tcW w:type="dxa" w:w="1276"/>
-          </w:tcPr>
-          <w:p>
-            <w:pPr>
-              <w:jc w:val="center"/>
-            </w:pPr>
-            <w:r>
-              <w:t>1</w:t>
-            </w:r>
-          </w:p>
-        </w:tc>
-        <w:tc>
-          <w:tcPr>
-            <w:tcW w:type="dxa" w:w="1134"/>
-          </w:tcPr>
-          <w:p>
-            <w:pPr>
-              <w:jc w:val="center"/>
-            </w:pPr>
-            <w:r>
-              <w:t>Unidade</w:t>
-            </w:r>
-          </w:p>
-        </w:tc>
-        <w:tc>
-          <w:tcPr>
-            <w:tcW w:type="dxa" w:w="1843"/>
-          </w:tcPr>
-          <w:p>
-            <w:r>
-              <w:rPr>
-                <w:b/>
-              </w:rPr>
-              <w:t>Shure</w:t>
-            </w:r>
-          </w:p>
-        </w:tc>
-        <w:tc>
-          <w:tcPr>
-            <w:tcW w:type="dxa" w:w="2835"/>
-          </w:tcPr>
-          <w:p>
-            <w:r>
-              <w:rPr>
-                <w:b/>
-              </w:rPr>
-              <w:t>ADX5-MOUNT</w:t>
-            </w:r>
-          </w:p>
-        </w:tc>
-        <w:tc>
-          <w:tcPr>
-            <w:tcW w:type="dxa" w:w="2835"/>
-          </w:tcPr>
-          <w:p>
-            <w:r>
-              <w:t>x</w:t>
-            </w:r>
-          </w:p>
-        </w:tc>
-        <w:tc>
-          <w:tcPr>
-            <w:tcW w:type="dxa" w:w="2551"/>
-          </w:tcPr>
-          <w:p>
-            <w:pPr>
-              <w:jc w:val="center"/>
-            </w:pPr>
-            <w:r>
-              <w:t>R$ 1.362,95</w:t>
-            </w:r>
-          </w:p>
-        </w:tc>
-        <w:tc>
-          <w:tcPr>
-            <w:tcW w:type="dxa" w:w="1985"/>
-          </w:tcPr>
-          <w:p>
-            <w:pPr>
-              <w:jc w:val="center"/>
-            </w:pPr>
-            <w:r>
-              <w:t>R$ 1.362,95</w:t>
-            </w:r>
-          </w:p>
-        </w:tc>
-      </w:tr>
-      <w:tr>
-        <w:tc>
-          <w:tcPr>
-            <w:tcW w:type="dxa" w:w="1560"/>
-          </w:tcPr>
-          <w:p>
-            <w:pPr>
-              <w:jc w:val="center"/>
-            </w:pPr>
-            <w:r>
-              <w:t>9</w:t>
-            </w:r>
-          </w:p>
-        </w:tc>
-        <w:tc>
-          <w:tcPr>
-            <w:tcW w:type="dxa" w:w="1276"/>
-          </w:tcPr>
-          <w:p>
-            <w:pPr>
-              <w:jc w:val="center"/>
-            </w:pPr>
-            <w:r>
-              <w:t>3</w:t>
-            </w:r>
-          </w:p>
-        </w:tc>
-        <w:tc>
-          <w:tcPr>
-            <w:tcW w:type="dxa" w:w="1134"/>
-          </w:tcPr>
-          <w:p>
-            <w:pPr>
-              <w:jc w:val="center"/>
-            </w:pPr>
-            <w:r>
-              <w:t>Unidade</w:t>
-            </w:r>
-          </w:p>
-        </w:tc>
-        <w:tc>
-          <w:tcPr>
-            <w:tcW w:type="dxa" w:w="1843"/>
-          </w:tcPr>
-          <w:p>
-            <w:r>
-              <w:rPr>
-                <w:b/>
-              </w:rPr>
-              <w:t>Shure</w:t>
-            </w:r>
-          </w:p>
-        </w:tc>
-        <w:tc>
-          <w:tcPr>
-            <w:tcW w:type="dxa" w:w="2835"/>
-          </w:tcPr>
-          <w:p>
-            <w:r>
-              <w:rPr>
-                <w:b/>
-              </w:rPr>
-              <w:t>SRH240A</w:t>
-            </w:r>
-          </w:p>
-        </w:tc>
-        <w:tc>
-          <w:tcPr>
-            <w:tcW w:type="dxa" w:w="2835"/>
-          </w:tcPr>
-          <w:p>
-            <w:r>
-              <w:t>x</w:t>
-            </w:r>
-          </w:p>
-        </w:tc>
-        <w:tc>
-          <w:tcPr>
-            <w:tcW w:type="dxa" w:w="2551"/>
-          </w:tcPr>
-          <w:p>
-            <w:pPr>
-              <w:jc w:val="center"/>
-            </w:pPr>
-            <w:r>
-              <w:t>R$ 793,01</w:t>
-            </w:r>
-          </w:p>
-        </w:tc>
-        <w:tc>
-          <w:tcPr>
-            <w:tcW w:type="dxa" w:w="1985"/>
-          </w:tcPr>
-          <w:p>
-            <w:pPr>
-              <w:jc w:val="center"/>
-            </w:pPr>
-            <w:r>
-              <w:t>R$ 2.379,04</w:t>
-            </w:r>
-          </w:p>
-        </w:tc>
-      </w:tr>
-      <w:tr>
-        <w:tc>
-          <w:tcPr>
-            <w:tcW w:type="dxa" w:w="1560"/>
-          </w:tcPr>
-          <w:p>
-            <w:pPr>
-              <w:jc w:val="center"/>
-            </w:pPr>
-            <w:r>
-              <w:t>10</w:t>
+              <w:t>3.0</w:t>
             </w:r>
           </w:p>
         </w:tc>
@@ -1980,7 +1465,7 @@
               <w:rPr>
                 <w:b/>
               </w:rPr>
-              <w:t>VP89L</w:t>
+              <w:t>VP83F</w:t>
             </w:r>
           </w:p>
         </w:tc>
@@ -2003,7 +1488,7 @@
               <w:jc w:val="center"/>
             </w:pPr>
             <w:r>
-              <w:t>R$ 13.624,67</w:t>
+              <w:t>R$ 4.758,21</w:t>
             </w:r>
           </w:p>
         </w:tc>
@@ -2016,7 +1501,7 @@
               <w:jc w:val="center"/>
             </w:pPr>
             <w:r>
-              <w:t>R$ 27.249,35</w:t>
+              <w:t>R$ 9.516,41</w:t>
             </w:r>
           </w:p>
         </w:tc>
@@ -2031,7 +1516,7 @@
               <w:jc w:val="center"/>
             </w:pPr>
             <w:r>
-              <w:t>15</w:t>
+              <w:t>8.0</w:t>
             </w:r>
           </w:p>
         </w:tc>
@@ -2044,7 +1529,7 @@
               <w:jc w:val="center"/>
             </w:pPr>
             <w:r>
-              <w:t>3</w:t>
+              <w:t>1</w:t>
             </w:r>
           </w:p>
         </w:tc>
@@ -2070,7 +1555,7 @@
               <w:rPr>
                 <w:b/>
               </w:rPr>
-              <w:t>MICHAEL</w:t>
+              <w:t>Nucleo Musical</w:t>
             </w:r>
           </w:p>
         </w:tc>
@@ -2083,7 +1568,7 @@
               <w:rPr>
                 <w:b/>
               </w:rPr>
-              <w:t>FONTE - DMXAD12</w:t>
+              <w:t>CSSH 01-BK</w:t>
             </w:r>
           </w:p>
         </w:tc>
@@ -2106,7 +1591,7 @@
               <w:jc w:val="center"/>
             </w:pPr>
             <w:r>
-              <w:t>R$ 153,15</w:t>
+              <w:t>R$ 88,82</w:t>
             </w:r>
           </w:p>
         </w:tc>
@@ -2119,7 +1604,7 @@
               <w:jc w:val="center"/>
             </w:pPr>
             <w:r>
-              <w:t>R$ 459,46</w:t>
+              <w:t>R$ 88,82</w:t>
             </w:r>
           </w:p>
         </w:tc>
@@ -2201,7 +1686,7 @@
               <w:rPr>
                 <w:b/>
               </w:rPr>
-              <w:t>R$ 63.038,52</w:t>
+              <w:t>R$ 11.082,35</w:t>
             </w:r>
           </w:p>
         </w:tc>
